--- a/game_reviews/translations/age-of-the-gods (Version 2).docx
+++ b/game_reviews/translations/age-of-the-gods (Version 2).docx
@@ -8,18 +8,6 @@
       </w:pPr>
       <w:r>
         <w:t>Play Age of the Gods Slots Free: Review &amp; Guide</w:t>
-      </w:r>
-    </w:p>
-    <w:p>
-      <w:r/>
-      <w:r>
-        <w:rPr>
-          <w:b/>
-        </w:rPr>
-        <w:t>Meta description</w:t>
-      </w:r>
-      <w:r>
-        <w:t>: Explore the immersive and mythical Age of Gods online slot, win four progressive jackpots, free spins, and expanding wilds. Play now on desktop and mobile.</w:t>
       </w:r>
     </w:p>
     <w:p>
@@ -387,9 +375,18 @@
       <w:r/>
       <w:r>
         <w:rPr>
+          <w:b/>
+        </w:rPr>
+        <w:t>Play Age of the Gods Slots Free: Review &amp; Guide</w:t>
+      </w:r>
+    </w:p>
+    <w:p>
+      <w:r/>
+      <w:r>
+        <w:rPr>
           <w:i/>
         </w:rPr>
-        <w:t>Create a feature image for the game "Age of the Gods" that highlights the Greek mythology theme and features a happy Maya warrior with glasses. The image should be in cartoon style and should include Mount Olympus and the main deities such as Athena, Zeus, Poseidon, Hades, and Hercules. The Maya warrior can be positioned in the center of the image, holding a slot machine lever or spinning a wheel with a confident and excited expression. The overall tone should be vibrant and colorful, highlighting the adventurous and rewarding nature of this popular online slot game.</w:t>
+        <w:t>Explore the immersive and mythical Age of Gods online slot, win four progressive jackpots, free spins, and expanding wilds. Play now on desktop and mobile.</w:t>
       </w:r>
     </w:p>
     <w:sectPr>

--- a/game_reviews/translations/age-of-the-gods (Version 2).docx
+++ b/game_reviews/translations/age-of-the-gods (Version 2).docx
@@ -8,6 +8,18 @@
       </w:pPr>
       <w:r>
         <w:t>Play Age of the Gods Slots Free: Review &amp; Guide</w:t>
+      </w:r>
+    </w:p>
+    <w:p>
+      <w:r/>
+      <w:r>
+        <w:rPr>
+          <w:b/>
+        </w:rPr>
+        <w:t>Meta description</w:t>
+      </w:r>
+      <w:r>
+        <w:t>: Explore the immersive and mythical Age of Gods online slot, win four progressive jackpots, free spins, and expanding wilds. Play now on desktop and mobile.</w:t>
       </w:r>
     </w:p>
     <w:p>
@@ -375,18 +387,9 @@
       <w:r/>
       <w:r>
         <w:rPr>
-          <w:b/>
-        </w:rPr>
-        <w:t>Play Age of the Gods Slots Free: Review &amp; Guide</w:t>
-      </w:r>
-    </w:p>
-    <w:p>
-      <w:r/>
-      <w:r>
-        <w:rPr>
           <w:i/>
         </w:rPr>
-        <w:t>Explore the immersive and mythical Age of Gods online slot, win four progressive jackpots, free spins, and expanding wilds. Play now on desktop and mobile.</w:t>
+        <w:t>Create a feature image for the game "Age of the Gods" that highlights the Greek mythology theme and features a happy Maya warrior with glasses. The image should be in cartoon style and should include Mount Olympus and the main deities such as Athena, Zeus, Poseidon, Hades, and Hercules. The Maya warrior can be positioned in the center of the image, holding a slot machine lever or spinning a wheel with a confident and excited expression. The overall tone should be vibrant and colorful, highlighting the adventurous and rewarding nature of this popular online slot game.</w:t>
       </w:r>
     </w:p>
     <w:sectPr>
